--- a/Documents/ProjectConceptTeam5.docx
+++ b/Documents/ProjectConceptTeam5.docx
@@ -21,7 +21,7 @@
         <w:widowControl w:val="0"/>
         <w:jc w:val="center"/>
         <w:rPr>
-          <w:b w:val="0"/>
+          <w:rFonts w:ascii="Arial" w:cs="Arial" w:eastAsia="Arial" w:hAnsi="Arial"/>
           <w:sz w:val="32"/>
           <w:szCs w:val="32"/>
           <w:vertAlign w:val="baseline"/>
@@ -29,6 +29,7 @@
       </w:pPr>
       <w:r>
         <w:rPr>
+          <w:rFonts w:ascii="Arial" w:cs="Arial" w:eastAsia="Arial" w:hAnsi="Arial"/>
           <w:b w:val="1"/>
           <w:sz w:val="32"/>
           <w:szCs w:val="32"/>
@@ -48,7 +49,7 @@
         <w:widowControl w:val="0"/>
         <w:jc w:val="center"/>
         <w:rPr>
-          <w:b w:val="0"/>
+          <w:rFonts w:ascii="Arial" w:cs="Arial" w:eastAsia="Arial" w:hAnsi="Arial"/>
           <w:sz w:val="32"/>
           <w:szCs w:val="32"/>
           <w:vertAlign w:val="baseline"/>
@@ -56,6 +57,7 @@
       </w:pPr>
       <w:r>
         <w:rPr>
+          <w:rFonts w:ascii="Arial" w:cs="Arial" w:eastAsia="Arial" w:hAnsi="Arial"/>
           <w:b w:val="1"/>
           <w:sz w:val="32"/>
           <w:szCs w:val="32"/>
@@ -66,6 +68,7 @@
       </w:r>
       <w:r>
         <w:rPr>
+          <w:rFonts w:ascii="Arial" w:cs="Arial" w:eastAsia="Arial" w:hAnsi="Arial"/>
           <w:b w:val="1"/>
           <w:sz w:val="32"/>
           <w:szCs w:val="32"/>
@@ -75,6 +78,7 @@
       </w:r>
       <w:r>
         <w:rPr>
+          <w:rFonts w:ascii="Arial" w:cs="Arial" w:eastAsia="Arial" w:hAnsi="Arial"/>
           <w:b w:val="1"/>
           <w:sz w:val="32"/>
           <w:szCs w:val="32"/>
@@ -85,6 +89,7 @@
       </w:r>
       <w:r>
         <w:rPr>
+          <w:rFonts w:ascii="Arial" w:cs="Arial" w:eastAsia="Arial" w:hAnsi="Arial"/>
           <w:b w:val="1"/>
           <w:sz w:val="32"/>
           <w:szCs w:val="32"/>
@@ -95,15 +100,17 @@
       </w:r>
       <w:r>
         <w:rPr>
+          <w:rFonts w:ascii="Arial" w:cs="Arial" w:eastAsia="Arial" w:hAnsi="Arial"/>
           <w:b w:val="1"/>
           <w:sz w:val="32"/>
           <w:szCs w:val="32"/>
           <w:rtl w:val="0"/>
         </w:rPr>
-        <w:t xml:space="preserve">Januar,2020</w:t>
-      </w:r>
-      <w:r>
-        <w:rPr>
+        <w:t xml:space="preserve">January,2020</w:t>
+      </w:r>
+      <w:r>
+        <w:rPr>
+          <w:rFonts w:ascii="Arial" w:cs="Arial" w:eastAsia="Arial" w:hAnsi="Arial"/>
           <w:b w:val="1"/>
           <w:sz w:val="32"/>
           <w:szCs w:val="32"/>
@@ -142,19 +149,25 @@
         <w:spacing w:after="240" w:lineRule="auto"/>
         <w:jc w:val="center"/>
         <w:rPr>
-          <w:b w:val="0"/>
+          <w:rFonts w:ascii="Arial" w:cs="Arial" w:eastAsia="Arial" w:hAnsi="Arial"/>
           <w:vertAlign w:val="baseline"/>
         </w:rPr>
       </w:pPr>
       <w:r>
         <w:rPr>
-          <w:i w:val="1"/>
-          <w:color w:val="070fa9"/>
+          <w:rFonts w:ascii="Arial" w:cs="Arial" w:eastAsia="Arial" w:hAnsi="Arial"/>
           <w:sz w:val="22"/>
           <w:szCs w:val="22"/>
           <w:rtl w:val="0"/>
         </w:rPr>
-        <w:t xml:space="preserve"> This is a “living document”, meaning its content will change with the implementation of the project.</w:t>
+        <w:t xml:space="preserve"> </w:t>
+      </w:r>
+      <w:r>
+        <w:rPr>
+          <w:rFonts w:ascii="Arial" w:cs="Arial" w:eastAsia="Arial" w:hAnsi="Arial"/>
+          <w:rtl w:val="0"/>
+        </w:rPr>
+        <w:t xml:space="preserve">This is a “living document”, meaning its content will change with the implementation of the project.</w:t>
       </w:r>
       <w:r>
         <w:rPr>
@@ -229,8 +242,7 @@
               <w:ind w:left="0" w:right="0" w:firstLine="0"/>
               <w:jc w:val="left"/>
               <w:rPr>
-                <w:rFonts w:ascii="Times New Roman" w:cs="Times New Roman" w:eastAsia="Times New Roman" w:hAnsi="Times New Roman"/>
-                <w:b w:val="0"/>
+                <w:b w:val="1"/>
                 <w:i w:val="0"/>
                 <w:smallCaps w:val="0"/>
                 <w:strike w:val="0"/>
@@ -244,8 +256,7 @@
             </w:pPr>
             <w:r>
               <w:rPr>
-                <w:rFonts w:ascii="Times New Roman" w:cs="Times New Roman" w:eastAsia="Times New Roman" w:hAnsi="Times New Roman"/>
-                <w:b w:val="0"/>
+                <w:b w:val="1"/>
                 <w:i w:val="0"/>
                 <w:smallCaps w:val="0"/>
                 <w:strike w:val="0"/>
@@ -286,12 +297,9 @@
               <w:ind w:left="0" w:right="0" w:firstLine="0"/>
               <w:jc w:val="left"/>
               <w:rPr>
-                <w:rFonts w:ascii="Times New Roman" w:cs="Times New Roman" w:eastAsia="Times New Roman" w:hAnsi="Times New Roman"/>
-                <w:b w:val="0"/>
-                <w:i w:val="0"/>
+                <w:rFonts w:ascii="Arial" w:cs="Arial" w:eastAsia="Arial" w:hAnsi="Arial"/>
                 <w:smallCaps w:val="0"/>
                 <w:strike w:val="0"/>
-                <w:color w:val="000000"/>
                 <w:sz w:val="24"/>
                 <w:szCs w:val="24"/>
                 <w:u w:val="none"/>
@@ -301,12 +309,9 @@
             </w:pPr>
             <w:r>
               <w:rPr>
-                <w:rFonts w:ascii="Times New Roman" w:cs="Times New Roman" w:eastAsia="Times New Roman" w:hAnsi="Times New Roman"/>
-                <w:b w:val="1"/>
-                <w:i w:val="1"/>
+                <w:rFonts w:ascii="Arial" w:cs="Arial" w:eastAsia="Arial" w:hAnsi="Arial"/>
                 <w:smallCaps w:val="0"/>
                 <w:strike w:val="0"/>
-                <w:color w:val="070fa9"/>
                 <w:sz w:val="22"/>
                 <w:szCs w:val="22"/>
                 <w:u w:val="none"/>
@@ -318,9 +323,7 @@
             </w:r>
             <w:r>
               <w:rPr>
-                <w:b w:val="1"/>
-                <w:i w:val="1"/>
-                <w:color w:val="070fa9"/>
+                <w:rFonts w:ascii="Arial" w:cs="Arial" w:eastAsia="Arial" w:hAnsi="Arial"/>
                 <w:sz w:val="22"/>
                 <w:szCs w:val="22"/>
                 <w:rtl w:val="0"/>
@@ -361,8 +364,7 @@
               <w:ind w:left="0" w:right="0" w:firstLine="0"/>
               <w:jc w:val="left"/>
               <w:rPr>
-                <w:rFonts w:ascii="Times New Roman" w:cs="Times New Roman" w:eastAsia="Times New Roman" w:hAnsi="Times New Roman"/>
-                <w:b w:val="0"/>
+                <w:b w:val="1"/>
                 <w:i w:val="0"/>
                 <w:smallCaps w:val="0"/>
                 <w:strike w:val="0"/>
@@ -376,8 +378,7 @@
             </w:pPr>
             <w:r>
               <w:rPr>
-                <w:rFonts w:ascii="Times New Roman" w:cs="Times New Roman" w:eastAsia="Times New Roman" w:hAnsi="Times New Roman"/>
-                <w:b w:val="0"/>
+                <w:b w:val="1"/>
                 <w:i w:val="0"/>
                 <w:smallCaps w:val="0"/>
                 <w:strike w:val="0"/>
@@ -414,9 +415,6 @@
             <w:r>
               <w:rPr>
                 <w:rFonts w:ascii="Arial" w:cs="Arial" w:eastAsia="Arial" w:hAnsi="Arial"/>
-                <w:b w:val="1"/>
-                <w:i w:val="1"/>
-                <w:color w:val="070fa9"/>
                 <w:sz w:val="22"/>
                 <w:szCs w:val="22"/>
                 <w:rtl w:val="0"/>
@@ -457,8 +455,7 @@
               <w:ind w:left="0" w:right="0" w:firstLine="0"/>
               <w:jc w:val="left"/>
               <w:rPr>
-                <w:rFonts w:ascii="Times New Roman" w:cs="Times New Roman" w:eastAsia="Times New Roman" w:hAnsi="Times New Roman"/>
-                <w:b w:val="0"/>
+                <w:b w:val="1"/>
                 <w:i w:val="0"/>
                 <w:smallCaps w:val="0"/>
                 <w:strike w:val="0"/>
@@ -472,8 +469,7 @@
             </w:pPr>
             <w:r>
               <w:rPr>
-                <w:rFonts w:ascii="Times New Roman" w:cs="Times New Roman" w:eastAsia="Times New Roman" w:hAnsi="Times New Roman"/>
-                <w:b w:val="0"/>
+                <w:b w:val="1"/>
                 <w:i w:val="0"/>
                 <w:smallCaps w:val="0"/>
                 <w:strike w:val="0"/>
@@ -514,14 +510,13 @@
               <w:ind w:left="0" w:right="0" w:firstLine="0"/>
               <w:jc w:val="left"/>
               <w:rPr>
-                <w:rFonts w:ascii="Times New Roman" w:cs="Times New Roman" w:eastAsia="Times New Roman" w:hAnsi="Times New Roman"/>
-                <w:b w:val="0"/>
+                <w:rFonts w:ascii="Arial" w:cs="Arial" w:eastAsia="Arial" w:hAnsi="Arial"/>
                 <w:i w:val="0"/>
                 <w:smallCaps w:val="0"/>
                 <w:strike w:val="0"/>
                 <w:color w:val="000000"/>
-                <w:sz w:val="24"/>
-                <w:szCs w:val="24"/>
+                <w:sz w:val="22"/>
+                <w:szCs w:val="22"/>
                 <w:u w:val="none"/>
                 <w:shd w:fill="auto" w:val="clear"/>
                 <w:vertAlign w:val="baseline"/>
@@ -529,14 +524,13 @@
             </w:pPr>
             <w:r>
               <w:rPr>
-                <w:rFonts w:ascii="Times New Roman" w:cs="Times New Roman" w:eastAsia="Times New Roman" w:hAnsi="Times New Roman"/>
-                <w:b w:val="0"/>
+                <w:rFonts w:ascii="Arial" w:cs="Arial" w:eastAsia="Arial" w:hAnsi="Arial"/>
                 <w:i w:val="0"/>
                 <w:smallCaps w:val="0"/>
                 <w:strike w:val="0"/>
                 <w:color w:val="000000"/>
-                <w:sz w:val="24"/>
-                <w:szCs w:val="24"/>
+                <w:sz w:val="22"/>
+                <w:szCs w:val="22"/>
                 <w:u w:val="none"/>
                 <w:shd w:fill="auto" w:val="clear"/>
                 <w:vertAlign w:val="baseline"/>
@@ -573,8 +567,7 @@
               <w:ind w:left="0" w:right="0" w:firstLine="0"/>
               <w:jc w:val="left"/>
               <w:rPr>
-                <w:rFonts w:ascii="Times New Roman" w:cs="Times New Roman" w:eastAsia="Times New Roman" w:hAnsi="Times New Roman"/>
-                <w:b w:val="0"/>
+                <w:b w:val="1"/>
                 <w:i w:val="0"/>
                 <w:smallCaps w:val="0"/>
                 <w:strike w:val="0"/>
@@ -588,8 +581,7 @@
             </w:pPr>
             <w:r>
               <w:rPr>
-                <w:rFonts w:ascii="Times New Roman" w:cs="Times New Roman" w:eastAsia="Times New Roman" w:hAnsi="Times New Roman"/>
-                <w:b w:val="0"/>
+                <w:b w:val="1"/>
                 <w:i w:val="0"/>
                 <w:smallCaps w:val="0"/>
                 <w:strike w:val="0"/>
@@ -619,26 +611,18 @@
               <w:jc w:val="both"/>
               <w:rPr>
                 <w:rFonts w:ascii="Arial" w:cs="Arial" w:eastAsia="Arial" w:hAnsi="Arial"/>
-                <w:sz w:val="20"/>
-                <w:szCs w:val="20"/>
+                <w:sz w:val="22"/>
+                <w:szCs w:val="22"/>
               </w:rPr>
             </w:pPr>
             <w:r>
               <w:rPr>
                 <w:rFonts w:ascii="Arial" w:cs="Arial" w:eastAsia="Arial" w:hAnsi="Arial"/>
-                <w:b w:val="1"/>
-                <w:i w:val="1"/>
-                <w:color w:val="070fa9"/>
                 <w:sz w:val="22"/>
                 <w:szCs w:val="22"/>
                 <w:rtl w:val="0"/>
               </w:rPr>
               <w:t xml:space="preserve">19/01/20</w:t>
-            </w:r>
-            <w:r>
-              <w:rPr>
-                <w:rtl w:val="0"/>
-              </w:rPr>
             </w:r>
           </w:p>
         </w:tc>
@@ -669,8 +653,7 @@
               <w:ind w:left="0" w:right="0" w:firstLine="0"/>
               <w:jc w:val="left"/>
               <w:rPr>
-                <w:rFonts w:ascii="Times New Roman" w:cs="Times New Roman" w:eastAsia="Times New Roman" w:hAnsi="Times New Roman"/>
-                <w:b w:val="0"/>
+                <w:b w:val="1"/>
                 <w:i w:val="0"/>
                 <w:smallCaps w:val="0"/>
                 <w:strike w:val="0"/>
@@ -684,8 +667,7 @@
             </w:pPr>
             <w:r>
               <w:rPr>
-                <w:rFonts w:ascii="Times New Roman" w:cs="Times New Roman" w:eastAsia="Times New Roman" w:hAnsi="Times New Roman"/>
-                <w:b w:val="0"/>
+                <w:b w:val="1"/>
                 <w:i w:val="0"/>
                 <w:smallCaps w:val="0"/>
                 <w:strike w:val="0"/>
@@ -715,15 +697,15 @@
               <w:jc w:val="both"/>
               <w:rPr>
                 <w:rFonts w:ascii="Arial" w:cs="Arial" w:eastAsia="Arial" w:hAnsi="Arial"/>
-                <w:sz w:val="20"/>
-                <w:szCs w:val="20"/>
+                <w:sz w:val="22"/>
+                <w:szCs w:val="22"/>
               </w:rPr>
             </w:pPr>
             <w:r>
               <w:rPr>
                 <w:rFonts w:ascii="Arial" w:cs="Arial" w:eastAsia="Arial" w:hAnsi="Arial"/>
-                <w:sz w:val="20"/>
-                <w:szCs w:val="20"/>
+                <w:sz w:val="22"/>
+                <w:szCs w:val="22"/>
                 <w:rtl w:val="0"/>
               </w:rPr>
               <w:t xml:space="preserve">All team members</w:t>
@@ -757,8 +739,7 @@
               <w:ind w:left="0" w:right="0" w:firstLine="0"/>
               <w:jc w:val="left"/>
               <w:rPr>
-                <w:rFonts w:ascii="Times New Roman" w:cs="Times New Roman" w:eastAsia="Times New Roman" w:hAnsi="Times New Roman"/>
-                <w:b w:val="0"/>
+                <w:b w:val="1"/>
                 <w:i w:val="0"/>
                 <w:smallCaps w:val="0"/>
                 <w:strike w:val="0"/>
@@ -772,8 +753,7 @@
             </w:pPr>
             <w:r>
               <w:rPr>
-                <w:rFonts w:ascii="Times New Roman" w:cs="Times New Roman" w:eastAsia="Times New Roman" w:hAnsi="Times New Roman"/>
-                <w:b w:val="0"/>
+                <w:b w:val="1"/>
                 <w:i w:val="0"/>
                 <w:smallCaps w:val="0"/>
                 <w:strike w:val="0"/>
@@ -810,9 +790,6 @@
             <w:r>
               <w:rPr>
                 <w:rFonts w:ascii="Arial" w:cs="Arial" w:eastAsia="Arial" w:hAnsi="Arial"/>
-                <w:b w:val="1"/>
-                <w:i w:val="1"/>
-                <w:color w:val="070fa9"/>
                 <w:sz w:val="22"/>
                 <w:szCs w:val="22"/>
                 <w:rtl w:val="0"/>
@@ -860,18 +837,50 @@
       <w:pPr>
         <w:widowControl w:val="0"/>
         <w:rPr>
-          <w:b w:val="0"/>
+          <w:b w:val="1"/>
+          <w:sz w:val="28"/>
+          <w:szCs w:val="28"/>
+        </w:rPr>
+      </w:pPr>
+      <w:r>
+        <w:rPr>
+          <w:rtl w:val="0"/>
+        </w:rPr>
+      </w:r>
+    </w:p>
+    <w:p>
+      <w:pPr>
+        <w:widowControl w:val="0"/>
+        <w:rPr>
+          <w:rFonts w:ascii="Arial" w:cs="Arial" w:eastAsia="Arial" w:hAnsi="Arial"/>
+          <w:b w:val="1"/>
+          <w:sz w:val="28"/>
+          <w:szCs w:val="28"/>
           <w:vertAlign w:val="baseline"/>
         </w:rPr>
       </w:pPr>
       <w:r>
         <w:rPr>
+          <w:rFonts w:ascii="Arial" w:cs="Arial" w:eastAsia="Arial" w:hAnsi="Arial"/>
           <w:b w:val="1"/>
+          <w:sz w:val="28"/>
+          <w:szCs w:val="28"/>
           <w:vertAlign w:val="baseline"/>
           <w:rtl w:val="0"/>
         </w:rPr>
         <w:t xml:space="preserve">Description</w:t>
       </w:r>
+    </w:p>
+    <w:p>
+      <w:pPr>
+        <w:widowControl w:val="0"/>
+        <w:rPr>
+          <w:rFonts w:ascii="Arial" w:cs="Arial" w:eastAsia="Arial" w:hAnsi="Arial"/>
+          <w:b w:val="1"/>
+          <w:sz w:val="28"/>
+          <w:szCs w:val="28"/>
+        </w:rPr>
+      </w:pPr>
       <w:r>
         <w:rPr>
           <w:rtl w:val="0"/>
@@ -882,22 +891,37 @@
       <w:pPr>
         <w:spacing w:after="120" w:lineRule="auto"/>
         <w:rPr>
-          <w:color w:val="070fa9"/>
-          <w:sz w:val="22"/>
-          <w:szCs w:val="22"/>
-        </w:rPr>
-      </w:pPr>
-      <w:r>
+          <w:rFonts w:ascii="Arial" w:cs="Arial" w:eastAsia="Arial" w:hAnsi="Arial"/>
+        </w:rPr>
+      </w:pPr>
+      <w:r>
+        <w:rPr>
+          <w:rFonts w:ascii="Arial" w:cs="Arial" w:eastAsia="Arial" w:hAnsi="Arial"/>
+          <w:rtl w:val="0"/>
+        </w:rPr>
+        <w:t xml:space="preserve">To monitor and control air conditioning system in Kohli Research Block via a user friendly website integrated with an alarm system to save energy .</w:t>
+      </w:r>
+    </w:p>
+    <w:p>
+      <w:pPr>
+        <w:widowControl w:val="0"/>
+        <w:rPr>
+          <w:vertAlign w:val="baseline"/>
+        </w:rPr>
+      </w:pPr>
+      <w:r>
+        <w:rPr>
+          <w:rtl w:val="0"/>
+        </w:rPr>
+      </w:r>
+    </w:p>
+    <w:p>
+      <w:pPr>
+        <w:widowControl w:val="0"/>
         <w:rPr>
           <w:b w:val="1"/>
-          <w:i w:val="1"/>
-          <w:color w:val="070fa9"/>
-          <w:sz w:val="22"/>
-          <w:szCs w:val="22"/>
-          <w:rtl w:val="0"/>
-        </w:rPr>
-        <w:t xml:space="preserve">To monitor and control air conditioning system in Kohli Research Block via a user friendly website integrated with an alarm system to save energy .</w:t>
-      </w:r>
+        </w:rPr>
+      </w:pPr>
       <w:r>
         <w:rPr>
           <w:rtl w:val="0"/>
@@ -908,31 +932,35 @@
       <w:pPr>
         <w:widowControl w:val="0"/>
         <w:rPr>
+          <w:rFonts w:ascii="Arial" w:cs="Arial" w:eastAsia="Arial" w:hAnsi="Arial"/>
+          <w:b w:val="1"/>
+          <w:sz w:val="28"/>
+          <w:szCs w:val="28"/>
           <w:vertAlign w:val="baseline"/>
         </w:rPr>
       </w:pPr>
       <w:r>
         <w:rPr>
-          <w:rtl w:val="0"/>
-        </w:rPr>
+          <w:rFonts w:ascii="Arial" w:cs="Arial" w:eastAsia="Arial" w:hAnsi="Arial"/>
+          <w:b w:val="1"/>
+          <w:sz w:val="28"/>
+          <w:szCs w:val="28"/>
+          <w:vertAlign w:val="baseline"/>
+          <w:rtl w:val="0"/>
+        </w:rPr>
+        <w:t xml:space="preserve">Profile of Users</w:t>
       </w:r>
     </w:p>
     <w:p>
       <w:pPr>
         <w:widowControl w:val="0"/>
         <w:rPr>
-          <w:b w:val="0"/>
-          <w:vertAlign w:val="baseline"/>
-        </w:rPr>
-      </w:pPr>
-      <w:r>
-        <w:rPr>
+          <w:rFonts w:ascii="Arial" w:cs="Arial" w:eastAsia="Arial" w:hAnsi="Arial"/>
           <w:b w:val="1"/>
-          <w:vertAlign w:val="baseline"/>
-          <w:rtl w:val="0"/>
-        </w:rPr>
-        <w:t xml:space="preserve">Profile of Users</w:t>
-      </w:r>
+          <w:sz w:val="28"/>
+          <w:szCs w:val="28"/>
+        </w:rPr>
+      </w:pPr>
       <w:r>
         <w:rPr>
           <w:rtl w:val="0"/>
@@ -956,19 +984,190 @@
         <w:ind w:left="0" w:right="0" w:firstLine="0"/>
         <w:jc w:val="left"/>
         <w:rPr>
-          <w:color w:val="070fa9"/>
-          <w:sz w:val="22"/>
-          <w:szCs w:val="22"/>
-        </w:rPr>
-      </w:pPr>
-      <w:r>
-        <w:rPr>
-          <w:color w:val="070fa9"/>
-          <w:sz w:val="22"/>
-          <w:szCs w:val="22"/>
-          <w:rtl w:val="0"/>
-        </w:rPr>
-        <w:t xml:space="preserve">This project dashboard has three kinds of users, namely</w:t>
+          <w:rFonts w:ascii="Arial" w:cs="Arial" w:eastAsia="Arial" w:hAnsi="Arial"/>
+        </w:rPr>
+      </w:pPr>
+      <w:r>
+        <w:rPr>
+          <w:rFonts w:ascii="Arial" w:cs="Arial" w:eastAsia="Arial" w:hAnsi="Arial"/>
+          <w:rtl w:val="0"/>
+        </w:rPr>
+        <w:t xml:space="preserve">This project dashboard has three kinds of users, namely:</w:t>
+      </w:r>
+    </w:p>
+    <w:p>
+      <w:pPr>
+        <w:keepNext w:val="0"/>
+        <w:keepLines w:val="0"/>
+        <w:widowControl w:val="1"/>
+        <w:numPr>
+          <w:ilvl w:val="0"/>
+          <w:numId w:val="1"/>
+        </w:numPr>
+        <w:pBdr>
+          <w:top w:space="0" w:sz="0" w:val="nil"/>
+          <w:left w:space="0" w:sz="0" w:val="nil"/>
+          <w:bottom w:space="0" w:sz="0" w:val="nil"/>
+          <w:right w:space="0" w:sz="0" w:val="nil"/>
+          <w:between w:space="0" w:sz="0" w:val="nil"/>
+        </w:pBdr>
+        <w:shd w:fill="auto" w:val="clear"/>
+        <w:spacing w:after="120" w:before="0" w:line="240" w:lineRule="auto"/>
+        <w:ind w:left="720" w:right="0" w:hanging="360"/>
+        <w:jc w:val="left"/>
+        <w:rPr>
+          <w:rFonts w:ascii="Arial" w:cs="Arial" w:eastAsia="Arial" w:hAnsi="Arial"/>
+          <w:u w:val="none"/>
+        </w:rPr>
+      </w:pPr>
+      <w:r>
+        <w:rPr>
+          <w:rFonts w:ascii="Arial" w:cs="Arial" w:eastAsia="Arial" w:hAnsi="Arial"/>
+          <w:b w:val="1"/>
+          <w:rtl w:val="0"/>
+        </w:rPr>
+        <w:t xml:space="preserve">Space User :</w:t>
+      </w:r>
+      <w:r>
+        <w:rPr>
+          <w:rFonts w:ascii="Arial" w:cs="Arial" w:eastAsia="Arial" w:hAnsi="Arial"/>
+          <w:rtl w:val="0"/>
+        </w:rPr>
+        <w:t xml:space="preserve">  These users are the researchers working in the labs in KRB. They can access data and control AC’s of their own lab. Each user will have a login ID and a password.</w:t>
+      </w:r>
+    </w:p>
+    <w:p>
+      <w:pPr>
+        <w:keepNext w:val="0"/>
+        <w:keepLines w:val="0"/>
+        <w:widowControl w:val="1"/>
+        <w:pBdr>
+          <w:top w:space="0" w:sz="0" w:val="nil"/>
+          <w:left w:space="0" w:sz="0" w:val="nil"/>
+          <w:bottom w:space="0" w:sz="0" w:val="nil"/>
+          <w:right w:space="0" w:sz="0" w:val="nil"/>
+          <w:between w:space="0" w:sz="0" w:val="nil"/>
+        </w:pBdr>
+        <w:shd w:fill="auto" w:val="clear"/>
+        <w:spacing w:after="120" w:before="0" w:line="240" w:lineRule="auto"/>
+        <w:ind w:left="720" w:right="0" w:firstLine="0"/>
+        <w:jc w:val="left"/>
+        <w:rPr>
+          <w:rFonts w:ascii="Arial" w:cs="Arial" w:eastAsia="Arial" w:hAnsi="Arial"/>
+        </w:rPr>
+      </w:pPr>
+      <w:r>
+        <w:rPr>
+          <w:rtl w:val="0"/>
+        </w:rPr>
+      </w:r>
+    </w:p>
+    <w:p>
+      <w:pPr>
+        <w:keepNext w:val="0"/>
+        <w:keepLines w:val="0"/>
+        <w:widowControl w:val="1"/>
+        <w:numPr>
+          <w:ilvl w:val="0"/>
+          <w:numId w:val="1"/>
+        </w:numPr>
+        <w:pBdr>
+          <w:top w:space="0" w:sz="0" w:val="nil"/>
+          <w:left w:space="0" w:sz="0" w:val="nil"/>
+          <w:bottom w:space="0" w:sz="0" w:val="nil"/>
+          <w:right w:space="0" w:sz="0" w:val="nil"/>
+          <w:between w:space="0" w:sz="0" w:val="nil"/>
+        </w:pBdr>
+        <w:shd w:fill="auto" w:val="clear"/>
+        <w:spacing w:after="120" w:before="0" w:line="240" w:lineRule="auto"/>
+        <w:ind w:left="720" w:right="0" w:hanging="360"/>
+        <w:jc w:val="left"/>
+        <w:rPr>
+          <w:rFonts w:ascii="Arial" w:cs="Arial" w:eastAsia="Arial" w:hAnsi="Arial"/>
+          <w:u w:val="none"/>
+        </w:rPr>
+      </w:pPr>
+      <w:r>
+        <w:rPr>
+          <w:rFonts w:ascii="Arial" w:cs="Arial" w:eastAsia="Arial" w:hAnsi="Arial"/>
+          <w:b w:val="1"/>
+          <w:rtl w:val="0"/>
+        </w:rPr>
+        <w:t xml:space="preserve">Super User/ Admin :</w:t>
+      </w:r>
+      <w:r>
+        <w:rPr>
+          <w:rFonts w:ascii="Arial" w:cs="Arial" w:eastAsia="Arial" w:hAnsi="Arial"/>
+          <w:rtl w:val="0"/>
+        </w:rPr>
+        <w:t xml:space="preserve">  The administrator can access data of every lab in KRB and can also control all the air conditioning system.There will be only one admin .Admin will have a login ID and password</w:t>
+      </w:r>
+    </w:p>
+    <w:p>
+      <w:pPr>
+        <w:keepNext w:val="0"/>
+        <w:keepLines w:val="0"/>
+        <w:widowControl w:val="1"/>
+        <w:pBdr>
+          <w:top w:space="0" w:sz="0" w:val="nil"/>
+          <w:left w:space="0" w:sz="0" w:val="nil"/>
+          <w:bottom w:space="0" w:sz="0" w:val="nil"/>
+          <w:right w:space="0" w:sz="0" w:val="nil"/>
+          <w:between w:space="0" w:sz="0" w:val="nil"/>
+        </w:pBdr>
+        <w:shd w:fill="auto" w:val="clear"/>
+        <w:spacing w:after="120" w:before="0" w:line="240" w:lineRule="auto"/>
+        <w:ind w:left="720" w:right="0" w:firstLine="0"/>
+        <w:jc w:val="left"/>
+        <w:rPr>
+          <w:rFonts w:ascii="Arial" w:cs="Arial" w:eastAsia="Arial" w:hAnsi="Arial"/>
+        </w:rPr>
+      </w:pPr>
+      <w:r>
+        <w:rPr>
+          <w:rtl w:val="0"/>
+        </w:rPr>
+      </w:r>
+    </w:p>
+    <w:p>
+      <w:pPr>
+        <w:keepNext w:val="0"/>
+        <w:keepLines w:val="0"/>
+        <w:widowControl w:val="1"/>
+        <w:numPr>
+          <w:ilvl w:val="0"/>
+          <w:numId w:val="1"/>
+        </w:numPr>
+        <w:pBdr>
+          <w:top w:space="0" w:sz="0" w:val="nil"/>
+          <w:left w:space="0" w:sz="0" w:val="nil"/>
+          <w:bottom w:space="0" w:sz="0" w:val="nil"/>
+          <w:right w:space="0" w:sz="0" w:val="nil"/>
+          <w:between w:space="0" w:sz="0" w:val="nil"/>
+        </w:pBdr>
+        <w:shd w:fill="auto" w:val="clear"/>
+        <w:spacing w:after="120" w:before="0" w:line="240" w:lineRule="auto"/>
+        <w:ind w:left="720" w:right="0" w:hanging="360"/>
+        <w:jc w:val="left"/>
+        <w:rPr>
+          <w:rFonts w:ascii="Arial" w:cs="Arial" w:eastAsia="Arial" w:hAnsi="Arial"/>
+          <w:u w:val="none"/>
+        </w:rPr>
+      </w:pPr>
+      <w:r>
+        <w:rPr>
+          <w:rFonts w:ascii="Arial" w:cs="Arial" w:eastAsia="Arial" w:hAnsi="Arial"/>
+          <w:b w:val="1"/>
+          <w:rtl w:val="0"/>
+        </w:rPr>
+        <w:t xml:space="preserve">Public User :</w:t>
+      </w:r>
+      <w:r>
+        <w:rPr>
+          <w:rFonts w:ascii="Arial" w:cs="Arial" w:eastAsia="Arial" w:hAnsi="Arial"/>
+          <w:rtl w:val="0"/>
+        </w:rPr>
+        <w:t xml:space="preserve"> This user can access common public dashboard to show the overall energy consumption, average temperature , and other analytics related to the data collected over time.</w:t>
       </w:r>
     </w:p>
     <w:p>
@@ -995,12 +1194,8 @@
       </w:pPr>
       <w:r>
         <w:rPr>
-          <w:color w:val="070fa9"/>
-          <w:sz w:val="22"/>
-          <w:szCs w:val="22"/>
-          <w:rtl w:val="0"/>
-        </w:rPr>
-        <w:t xml:space="preserve">Space User -:  These users are the researchers working in the labs in KRB. They can access data and control AC’s of their own lab. Each user will have a login ID and a password.</w:t>
+          <w:rtl w:val="0"/>
+        </w:rPr>
       </w:r>
     </w:p>
     <w:p>
@@ -1020,6 +1215,8 @@
         <w:ind w:left="0" w:right="0" w:firstLine="0"/>
         <w:jc w:val="left"/>
         <w:rPr>
+          <w:b w:val="1"/>
+          <w:i w:val="1"/>
           <w:color w:val="070fa9"/>
           <w:sz w:val="22"/>
           <w:szCs w:val="22"/>
@@ -1027,12 +1224,8 @@
       </w:pPr>
       <w:r>
         <w:rPr>
-          <w:color w:val="070fa9"/>
-          <w:sz w:val="22"/>
-          <w:szCs w:val="22"/>
-          <w:rtl w:val="0"/>
-        </w:rPr>
-        <w:t xml:space="preserve">Super User/ Admin -:  The administrator can access data of every lab in KRB and can also control all the air conditioning system.There will be only one admin .Admin will have a login ID and password.</w:t>
+          <w:rtl w:val="0"/>
+        </w:rPr>
       </w:r>
     </w:p>
     <w:p>
@@ -1052,6 +1245,8 @@
         <w:ind w:left="0" w:right="0" w:firstLine="0"/>
         <w:jc w:val="left"/>
         <w:rPr>
+          <w:b w:val="1"/>
+          <w:i w:val="1"/>
           <w:color w:val="070fa9"/>
           <w:sz w:val="22"/>
           <w:szCs w:val="22"/>
@@ -1059,12 +1254,59 @@
       </w:pPr>
       <w:r>
         <w:rPr>
-          <w:color w:val="070fa9"/>
-          <w:sz w:val="22"/>
-          <w:szCs w:val="22"/>
-          <w:rtl w:val="0"/>
-        </w:rPr>
-        <w:t xml:space="preserve">Public User-: This user can access common public dashboard to show the overall energy consumption, average temperature , and other analytics related to the data collected over time.</w:t>
+          <w:rtl w:val="0"/>
+        </w:rPr>
+      </w:r>
+    </w:p>
+    <w:p>
+      <w:pPr>
+        <w:widowControl w:val="0"/>
+        <w:rPr>
+          <w:b w:val="1"/>
+        </w:rPr>
+      </w:pPr>
+      <w:r>
+        <w:rPr>
+          <w:rtl w:val="0"/>
+        </w:rPr>
+      </w:r>
+    </w:p>
+    <w:p>
+      <w:pPr>
+        <w:widowControl w:val="0"/>
+        <w:rPr>
+          <w:b w:val="1"/>
+        </w:rPr>
+      </w:pPr>
+      <w:r>
+        <w:rPr>
+          <w:rtl w:val="0"/>
+        </w:rPr>
+      </w:r>
+    </w:p>
+    <w:p>
+      <w:pPr>
+        <w:widowControl w:val="0"/>
+        <w:rPr>
+          <w:rFonts w:ascii="Arial" w:cs="Arial" w:eastAsia="Arial" w:hAnsi="Arial"/>
+          <w:sz w:val="28"/>
+          <w:szCs w:val="28"/>
+        </w:rPr>
+      </w:pPr>
+      <w:r>
+        <w:rPr>
+          <w:rFonts w:ascii="Arial" w:cs="Arial" w:eastAsia="Arial" w:hAnsi="Arial"/>
+          <w:b w:val="1"/>
+          <w:sz w:val="28"/>
+          <w:szCs w:val="28"/>
+          <w:rtl w:val="0"/>
+        </w:rPr>
+        <w:t xml:space="preserve">Usage Model and Diagrams (if any)</w:t>
+      </w:r>
+      <w:r>
+        <w:rPr>
+          <w:rtl w:val="0"/>
+        </w:rPr>
       </w:r>
     </w:p>
     <w:p>
@@ -1084,6 +1326,8 @@
         <w:ind w:left="0" w:right="0" w:firstLine="0"/>
         <w:jc w:val="left"/>
         <w:rPr>
+          <w:b w:val="1"/>
+          <w:i w:val="1"/>
           <w:color w:val="070fa9"/>
           <w:sz w:val="22"/>
           <w:szCs w:val="22"/>
@@ -1112,17 +1356,15 @@
         <w:ind w:left="0" w:right="0" w:firstLine="0"/>
         <w:jc w:val="left"/>
         <w:rPr>
-          <w:b w:val="1"/>
-          <w:i w:val="1"/>
-          <w:color w:val="070fa9"/>
-          <w:sz w:val="22"/>
-          <w:szCs w:val="22"/>
-        </w:rPr>
-      </w:pPr>
-      <w:r>
-        <w:rPr>
-          <w:rtl w:val="0"/>
-        </w:rPr>
+          <w:rFonts w:ascii="Arial" w:cs="Arial" w:eastAsia="Arial" w:hAnsi="Arial"/>
+        </w:rPr>
+      </w:pPr>
+      <w:r>
+        <w:rPr>
+          <w:rFonts w:ascii="Arial" w:cs="Arial" w:eastAsia="Arial" w:hAnsi="Arial"/>
+          <w:rtl w:val="0"/>
+        </w:rPr>
+        <w:t xml:space="preserve">Following is the basic use case diagram for the users / how the users will interact:</w:t>
       </w:r>
     </w:p>
     <w:p>
@@ -1142,121 +1384,28 @@
         <w:ind w:left="0" w:right="0" w:firstLine="0"/>
         <w:jc w:val="left"/>
         <w:rPr>
+          <w:smallCaps w:val="0"/>
+          <w:strike w:val="0"/>
+          <w:sz w:val="22"/>
+          <w:szCs w:val="22"/>
+          <w:u w:val="none"/>
+          <w:shd w:fill="auto" w:val="clear"/>
+          <w:vertAlign w:val="baseline"/>
+        </w:rPr>
+      </w:pPr>
+      <w:r>
+        <w:rPr>
           <w:b w:val="1"/>
           <w:i w:val="1"/>
           <w:color w:val="070fa9"/>
           <w:sz w:val="22"/>
           <w:szCs w:val="22"/>
         </w:rPr>
-      </w:pPr>
-      <w:r>
-        <w:rPr>
-          <w:rtl w:val="0"/>
-        </w:rPr>
-      </w:r>
-    </w:p>
-    <w:p>
-      <w:pPr>
-        <w:widowControl w:val="0"/>
-        <w:rPr/>
-      </w:pPr>
-      <w:r>
-        <w:rPr>
-          <w:b w:val="1"/>
-          <w:rtl w:val="0"/>
-        </w:rPr>
-        <w:t xml:space="preserve">Usage Model and Diagrams (if any)</w:t>
-      </w:r>
-      <w:r>
-        <w:rPr>
-          <w:rtl w:val="0"/>
-        </w:rPr>
-      </w:r>
-    </w:p>
-    <w:p>
-      <w:pPr>
-        <w:keepNext w:val="0"/>
-        <w:keepLines w:val="0"/>
-        <w:widowControl w:val="1"/>
-        <w:pBdr>
-          <w:top w:space="0" w:sz="0" w:val="nil"/>
-          <w:left w:space="0" w:sz="0" w:val="nil"/>
-          <w:bottom w:space="0" w:sz="0" w:val="nil"/>
-          <w:right w:space="0" w:sz="0" w:val="nil"/>
-          <w:between w:space="0" w:sz="0" w:val="nil"/>
-        </w:pBdr>
-        <w:shd w:fill="auto" w:val="clear"/>
-        <w:spacing w:after="120" w:before="0" w:line="240" w:lineRule="auto"/>
-        <w:ind w:left="0" w:right="0" w:firstLine="0"/>
-        <w:jc w:val="left"/>
-        <w:rPr>
-          <w:b w:val="1"/>
-          <w:i w:val="1"/>
-          <w:color w:val="070fa9"/>
-          <w:sz w:val="22"/>
-          <w:szCs w:val="22"/>
-        </w:rPr>
-      </w:pPr>
-      <w:r>
-        <w:rPr>
-          <w:rtl w:val="0"/>
-        </w:rPr>
-      </w:r>
-    </w:p>
-    <w:p>
-      <w:pPr>
-        <w:keepNext w:val="0"/>
-        <w:keepLines w:val="0"/>
-        <w:widowControl w:val="1"/>
-        <w:pBdr>
-          <w:top w:space="0" w:sz="0" w:val="nil"/>
-          <w:left w:space="0" w:sz="0" w:val="nil"/>
-          <w:bottom w:space="0" w:sz="0" w:val="nil"/>
-          <w:right w:space="0" w:sz="0" w:val="nil"/>
-          <w:between w:space="0" w:sz="0" w:val="nil"/>
-        </w:pBdr>
-        <w:shd w:fill="auto" w:val="clear"/>
-        <w:spacing w:after="120" w:before="0" w:line="240" w:lineRule="auto"/>
-        <w:ind w:left="0" w:right="0" w:firstLine="0"/>
-        <w:jc w:val="left"/>
-        <w:rPr>
-          <w:rFonts w:ascii="Times New Roman" w:cs="Times New Roman" w:eastAsia="Times New Roman" w:hAnsi="Times New Roman"/>
-          <w:b w:val="0"/>
-          <w:i w:val="0"/>
-          <w:smallCaps w:val="0"/>
-          <w:strike w:val="0"/>
-          <w:color w:val="070fa9"/>
-          <w:sz w:val="22"/>
-          <w:szCs w:val="22"/>
-          <w:u w:val="none"/>
-          <w:shd w:fill="auto" w:val="clear"/>
-          <w:vertAlign w:val="baseline"/>
-        </w:rPr>
-      </w:pPr>
-      <w:r>
-        <w:rPr>
-          <w:b w:val="1"/>
-          <w:i w:val="1"/>
-          <w:color w:val="070fa9"/>
-          <w:sz w:val="22"/>
-          <w:szCs w:val="22"/>
-          <w:rtl w:val="0"/>
-        </w:rPr>
-        <w:t xml:space="preserve">Following is the basic use case diagram for the users / how the users will interact</w:t>
-      </w:r>
-      <w:r>
-        <w:rPr>
-          <w:b w:val="1"/>
-          <w:i w:val="1"/>
-          <w:color w:val="070fa9"/>
-          <w:sz w:val="22"/>
-          <w:szCs w:val="22"/>
-        </w:rPr>
         <w:drawing>
           <wp:inline distB="114300" distT="114300" distL="114300" distR="114300">
             <wp:extent cx="5486400" cy="5956300"/>
             <wp:effectExtent b="0" l="0" r="0" t="0"/>
-            <wp:docPr id="1" name="image1.png"/>
+            <wp:docPr id="2" name="image1.png"/>
             <a:graphic>
               <a:graphicData uri="http://schemas.openxmlformats.org/drawingml/2006/picture">
                 <pic:pic>
@@ -1329,7 +1478,121 @@
 </file>
 
 <file path=word/numbering.xml><?xml version="1.0" encoding="utf-8"?>
-<w:numbering xmlns:mc="http://schemas.openxmlformats.org/markup-compatibility/2006" xmlns:o="urn:schemas-microsoft-com:office:office" xmlns:r="http://schemas.openxmlformats.org/officeDocument/2006/relationships" xmlns:m="http://schemas.openxmlformats.org/officeDocument/2006/math" xmlns:v="urn:schemas-microsoft-com:vml" xmlns:wp="http://schemas.openxmlformats.org/drawingml/2006/wordprocessingDrawing" xmlns:w10="urn:schemas-microsoft-com:office:word" xmlns:w="http://schemas.openxmlformats.org/wordprocessingml/2006/main" xmlns:wne="http://schemas.microsoft.com/office/word/2006/wordml" xmlns:sl="http://schemas.openxmlformats.org/schemaLibrary/2006/main" xmlns:a="http://schemas.openxmlformats.org/drawingml/2006/main" xmlns:pic="http://schemas.openxmlformats.org/drawingml/2006/picture" xmlns:c="http://schemas.openxmlformats.org/drawingml/2006/chart" xmlns:lc="http://schemas.openxmlformats.org/drawingml/2006/lockedCanvas" xmlns:dgm="http://schemas.openxmlformats.org/drawingml/2006/diagram" xmlns:wps="http://schemas.microsoft.com/office/word/2010/wordprocessingShape" xmlns:wpg="http://schemas.microsoft.com/office/word/2010/wordprocessingGroup" xmlns:w14="http://schemas.microsoft.com/office/word/2010/wordml" xmlns:w15="http://schemas.microsoft.com/office/word/2012/wordml"/>
+<w:numbering xmlns:mc="http://schemas.openxmlformats.org/markup-compatibility/2006" xmlns:o="urn:schemas-microsoft-com:office:office" xmlns:r="http://schemas.openxmlformats.org/officeDocument/2006/relationships" xmlns:m="http://schemas.openxmlformats.org/officeDocument/2006/math" xmlns:v="urn:schemas-microsoft-com:vml" xmlns:wp="http://schemas.openxmlformats.org/drawingml/2006/wordprocessingDrawing" xmlns:w10="urn:schemas-microsoft-com:office:word" xmlns:w="http://schemas.openxmlformats.org/wordprocessingml/2006/main" xmlns:wne="http://schemas.microsoft.com/office/word/2006/wordml" xmlns:sl="http://schemas.openxmlformats.org/schemaLibrary/2006/main" xmlns:a="http://schemas.openxmlformats.org/drawingml/2006/main" xmlns:pic="http://schemas.openxmlformats.org/drawingml/2006/picture" xmlns:c="http://schemas.openxmlformats.org/drawingml/2006/chart" xmlns:lc="http://schemas.openxmlformats.org/drawingml/2006/lockedCanvas" xmlns:dgm="http://schemas.openxmlformats.org/drawingml/2006/diagram" xmlns:wps="http://schemas.microsoft.com/office/word/2010/wordprocessingShape" xmlns:wpg="http://schemas.microsoft.com/office/word/2010/wordprocessingGroup" xmlns:w14="http://schemas.microsoft.com/office/word/2010/wordml" xmlns:w15="http://schemas.microsoft.com/office/word/2012/wordml">
+  <w:abstractNum w:abstractNumId="1">
+    <w:lvl w:ilvl="0">
+      <w:start w:val="1"/>
+      <w:numFmt w:val="decimal"/>
+      <w:lvlText w:val="%1."/>
+      <w:lvlJc w:val="left"/>
+      <w:pPr>
+        <w:ind w:left="720" w:hanging="360"/>
+      </w:pPr>
+      <w:rPr>
+        <w:u w:val="none"/>
+      </w:rPr>
+    </w:lvl>
+    <w:lvl w:ilvl="1">
+      <w:start w:val="1"/>
+      <w:numFmt w:val="lowerLetter"/>
+      <w:lvlText w:val="%2."/>
+      <w:lvlJc w:val="left"/>
+      <w:pPr>
+        <w:ind w:left="1440" w:hanging="360"/>
+      </w:pPr>
+      <w:rPr>
+        <w:u w:val="none"/>
+      </w:rPr>
+    </w:lvl>
+    <w:lvl w:ilvl="2">
+      <w:start w:val="1"/>
+      <w:numFmt w:val="lowerRoman"/>
+      <w:lvlText w:val="%3."/>
+      <w:lvlJc w:val="right"/>
+      <w:pPr>
+        <w:ind w:left="2160" w:hanging="360"/>
+      </w:pPr>
+      <w:rPr>
+        <w:u w:val="none"/>
+      </w:rPr>
+    </w:lvl>
+    <w:lvl w:ilvl="3">
+      <w:start w:val="1"/>
+      <w:numFmt w:val="decimal"/>
+      <w:lvlText w:val="%4."/>
+      <w:lvlJc w:val="left"/>
+      <w:pPr>
+        <w:ind w:left="2880" w:hanging="360"/>
+      </w:pPr>
+      <w:rPr>
+        <w:u w:val="none"/>
+      </w:rPr>
+    </w:lvl>
+    <w:lvl w:ilvl="4">
+      <w:start w:val="1"/>
+      <w:numFmt w:val="lowerLetter"/>
+      <w:lvlText w:val="%5."/>
+      <w:lvlJc w:val="left"/>
+      <w:pPr>
+        <w:ind w:left="3600" w:hanging="360"/>
+      </w:pPr>
+      <w:rPr>
+        <w:u w:val="none"/>
+      </w:rPr>
+    </w:lvl>
+    <w:lvl w:ilvl="5">
+      <w:start w:val="1"/>
+      <w:numFmt w:val="lowerRoman"/>
+      <w:lvlText w:val="%6."/>
+      <w:lvlJc w:val="right"/>
+      <w:pPr>
+        <w:ind w:left="4320" w:hanging="360"/>
+      </w:pPr>
+      <w:rPr>
+        <w:u w:val="none"/>
+      </w:rPr>
+    </w:lvl>
+    <w:lvl w:ilvl="6">
+      <w:start w:val="1"/>
+      <w:numFmt w:val="decimal"/>
+      <w:lvlText w:val="%7."/>
+      <w:lvlJc w:val="left"/>
+      <w:pPr>
+        <w:ind w:left="5040" w:hanging="360"/>
+      </w:pPr>
+      <w:rPr>
+        <w:u w:val="none"/>
+      </w:rPr>
+    </w:lvl>
+    <w:lvl w:ilvl="7">
+      <w:start w:val="1"/>
+      <w:numFmt w:val="lowerLetter"/>
+      <w:lvlText w:val="%8."/>
+      <w:lvlJc w:val="left"/>
+      <w:pPr>
+        <w:ind w:left="5760" w:hanging="360"/>
+      </w:pPr>
+      <w:rPr>
+        <w:u w:val="none"/>
+      </w:rPr>
+    </w:lvl>
+    <w:lvl w:ilvl="8">
+      <w:start w:val="1"/>
+      <w:numFmt w:val="lowerRoman"/>
+      <w:lvlText w:val="%9."/>
+      <w:lvlJc w:val="right"/>
+      <w:pPr>
+        <w:ind w:left="6480" w:hanging="360"/>
+      </w:pPr>
+      <w:rPr>
+        <w:u w:val="none"/>
+      </w:rPr>
+    </w:lvl>
+  </w:abstractNum>
+  <w:num w:numId="1">
+    <w:abstractNumId w:val="1"/>
+  </w:num>
+</w:numbering>
 </file>
 
 <file path=word/styles.xml><?xml version="1.0" encoding="utf-8"?>
@@ -1346,6 +1609,117 @@
       <w:pPr/>
     </w:pPrDefault>
   </w:docDefaults>
+  <w:style w:type="paragraph" w:styleId="Normal" w:default="1">
+    <w:name w:val="normal"/>
+  </w:style>
+  <w:style w:type="table" w:styleId="TableNormal" w:default="1">
+    <w:name w:val="Table Normal"/>
+  </w:style>
+  <w:style w:type="paragraph" w:styleId="Heading1">
+    <w:name w:val="heading 1"/>
+    <w:basedOn w:val="Normal"/>
+    <w:next w:val="Normal"/>
+    <w:pPr>
+      <w:keepNext w:val="1"/>
+      <w:keepLines w:val="1"/>
+      <w:spacing w:after="120" w:before="480" w:lineRule="auto"/>
+    </w:pPr>
+    <w:rPr>
+      <w:b w:val="1"/>
+      <w:sz w:val="48"/>
+      <w:szCs w:val="48"/>
+    </w:rPr>
+  </w:style>
+  <w:style w:type="paragraph" w:styleId="Heading2">
+    <w:name w:val="heading 2"/>
+    <w:basedOn w:val="Normal"/>
+    <w:next w:val="Normal"/>
+    <w:pPr>
+      <w:keepNext w:val="1"/>
+      <w:keepLines w:val="1"/>
+      <w:spacing w:after="80" w:before="360" w:lineRule="auto"/>
+    </w:pPr>
+    <w:rPr>
+      <w:b w:val="1"/>
+      <w:sz w:val="36"/>
+      <w:szCs w:val="36"/>
+    </w:rPr>
+  </w:style>
+  <w:style w:type="paragraph" w:styleId="Heading3">
+    <w:name w:val="heading 3"/>
+    <w:basedOn w:val="Normal"/>
+    <w:next w:val="Normal"/>
+    <w:pPr>
+      <w:keepNext w:val="1"/>
+      <w:keepLines w:val="1"/>
+      <w:spacing w:after="80" w:before="280" w:lineRule="auto"/>
+    </w:pPr>
+    <w:rPr>
+      <w:b w:val="1"/>
+      <w:sz w:val="28"/>
+      <w:szCs w:val="28"/>
+    </w:rPr>
+  </w:style>
+  <w:style w:type="paragraph" w:styleId="Heading4">
+    <w:name w:val="heading 4"/>
+    <w:basedOn w:val="Normal"/>
+    <w:next w:val="Normal"/>
+    <w:pPr>
+      <w:keepNext w:val="1"/>
+      <w:keepLines w:val="1"/>
+      <w:spacing w:after="40" w:before="240" w:lineRule="auto"/>
+    </w:pPr>
+    <w:rPr>
+      <w:b w:val="1"/>
+      <w:sz w:val="24"/>
+      <w:szCs w:val="24"/>
+    </w:rPr>
+  </w:style>
+  <w:style w:type="paragraph" w:styleId="Heading5">
+    <w:name w:val="heading 5"/>
+    <w:basedOn w:val="Normal"/>
+    <w:next w:val="Normal"/>
+    <w:pPr>
+      <w:keepNext w:val="1"/>
+      <w:keepLines w:val="1"/>
+      <w:spacing w:after="40" w:before="220" w:lineRule="auto"/>
+    </w:pPr>
+    <w:rPr>
+      <w:b w:val="1"/>
+      <w:sz w:val="22"/>
+      <w:szCs w:val="22"/>
+    </w:rPr>
+  </w:style>
+  <w:style w:type="paragraph" w:styleId="Heading6">
+    <w:name w:val="heading 6"/>
+    <w:basedOn w:val="Normal"/>
+    <w:next w:val="Normal"/>
+    <w:pPr>
+      <w:keepNext w:val="1"/>
+      <w:keepLines w:val="1"/>
+      <w:spacing w:after="40" w:before="200" w:lineRule="auto"/>
+    </w:pPr>
+    <w:rPr>
+      <w:b w:val="1"/>
+      <w:sz w:val="20"/>
+      <w:szCs w:val="20"/>
+    </w:rPr>
+  </w:style>
+  <w:style w:type="paragraph" w:styleId="Title">
+    <w:name w:val="Title"/>
+    <w:basedOn w:val="Normal"/>
+    <w:next w:val="Normal"/>
+    <w:pPr>
+      <w:keepNext w:val="1"/>
+      <w:keepLines w:val="1"/>
+      <w:spacing w:after="120" w:before="480" w:lineRule="auto"/>
+    </w:pPr>
+    <w:rPr>
+      <w:b w:val="1"/>
+      <w:sz w:val="72"/>
+      <w:szCs w:val="72"/>
+    </w:rPr>
+  </w:style>
   <w:style w:type="paragraph" w:styleId="Normal" w:default="1">
     <w:name w:val="normal"/>
   </w:style>
@@ -1716,6 +2090,39 @@
   </w:style>
   <w:style w:type="table" w:styleId="Table1">
     <w:basedOn w:val="TableNormal"/>
+    <w:tblPr>
+      <w:tblStyleRowBandSize w:val="1"/>
+      <w:tblStyleColBandSize w:val="1"/>
+      <w:tblCellMar>
+        <w:top w:w="0.0" w:type="dxa"/>
+        <w:left w:w="108.0" w:type="dxa"/>
+        <w:bottom w:w="0.0" w:type="dxa"/>
+        <w:right w:w="108.0" w:type="dxa"/>
+      </w:tblCellMar>
+    </w:tblPr>
+  </w:style>
+  <w:style w:type="paragraph" w:styleId="Subtitle">
+    <w:name w:val="Subtitle"/>
+    <w:basedOn w:val="Normal"/>
+    <w:next w:val="Normal"/>
+    <w:pPr>
+      <w:keepNext w:val="1"/>
+      <w:keepLines w:val="1"/>
+      <w:spacing w:after="80" w:before="360" w:lineRule="auto"/>
+    </w:pPr>
+    <w:rPr>
+      <w:rFonts w:ascii="Georgia" w:cs="Georgia" w:eastAsia="Georgia" w:hAnsi="Georgia"/>
+      <w:i w:val="1"/>
+      <w:color w:val="666666"/>
+      <w:sz w:val="48"/>
+      <w:szCs w:val="48"/>
+    </w:rPr>
+  </w:style>
+  <w:style w:type="table" w:styleId="Table1">
+    <w:basedOn w:val="TableNormal"/>
+    <w:rPr>
+      <w:vertAlign w:val="baseline"/>
+    </w:rPr>
     <w:tblPr>
       <w:tblStyleRowBandSize w:val="1"/>
       <w:tblStyleColBandSize w:val="1"/>
@@ -2052,7 +2459,7 @@
 
 <file path=customXML/item1.xml><?xml version="1.0" encoding="utf-8"?>
 <go:gDocsCustomXmlDataStorage xmlns:go="http://customooxmlschemas.google.com/" xmlns:r="http://schemas.openxmlformats.org/officeDocument/2006/relationships">
-  <go:docsCustomData xmlns:go="http://customooxmlschemas.google.com/" roundtripDataSignature="AMtx7miPQGZCB221RqADDBEcl5ksHVhs5g==">AMUW2mV5nIlcYq4G0Hb+yY9QEL5WN+5ivv53bjR/eajvNl4CM/xNsR5pMP+Du9ISQLLBq388Fiv9C0wgANXiDWCAj3SRLWsHihINpGPHZvWKvmxgceDVSEs=</go:docsCustomData>
+  <go:docsCustomData xmlns:go="http://customooxmlschemas.google.com/" roundtripDataSignature="AMtx7mj+o1kjC6m/ZakLdoZRzpuxPk00FQ==">AMUW2mUK2hzaJ34LKH5hhEMurYy56zngv8JJtmly+0p53zrvFPdWTFxqnI8JO6+af8Msj/3c7Rexq/HtRov+s/WxP0q+ps36AsEqZpQgLwIuqeT1SxtMQeo=</go:docsCustomData>
 </go:gDocsCustomXmlDataStorage>
 </file>
 
